--- a/依据学易云结构开发内容汇总.docx
+++ b/依据学易云结构开发内容汇总.docx
@@ -1,12 +1,11 @@
 
 <file path=word/document.xml><?xml version="1.0" encoding="utf-8"?>
-<w:document xmlns:wpc="http://schemas.microsoft.com/office/word/2010/wordprocessingCanvas" xmlns:mc="http://schemas.openxmlformats.org/markup-compatibility/2006" xmlns:o="urn:schemas-microsoft-com:office:office" xmlns:r="http://schemas.openxmlformats.org/officeDocument/2006/relationships" xmlns:m="http://schemas.openxmlformats.org/officeDocument/2006/math" xmlns:v="urn:schemas-microsoft-com:vml" xmlns:wp14="http://schemas.microsoft.com/office/word/2010/wordprocessingDrawing" xmlns:wp="http://schemas.openxmlformats.org/drawingml/2006/wordprocessingDrawing" xmlns:w10="urn:schemas-microsoft-com:office:word" xmlns:w="http://schemas.openxmlformats.org/wordprocessingml/2006/main" xmlns:w14="http://schemas.microsoft.com/office/word/2010/wordml" xmlns:wpg="http://schemas.microsoft.com/office/word/2010/wordprocessingGroup" xmlns:wpi="http://schemas.microsoft.com/office/word/2010/wordprocessingInk" xmlns:wne="http://schemas.microsoft.com/office/word/2006/wordml" xmlns:wps="http://schemas.microsoft.com/office/word/2010/wordprocessingShape" mc:Ignorable="w14 wp14">
+<w:document xmlns:ve="http://schemas.openxmlformats.org/markup-compatibility/2006" xmlns:o="urn:schemas-microsoft-com:office:office" xmlns:r="http://schemas.openxmlformats.org/officeDocument/2006/relationships" xmlns:m="http://schemas.openxmlformats.org/officeDocument/2006/math" xmlns:v="urn:schemas-microsoft-com:vml" xmlns:wp="http://schemas.openxmlformats.org/drawingml/2006/wordprocessingDrawing" xmlns:w10="urn:schemas-microsoft-com:office:word" xmlns:w="http://schemas.openxmlformats.org/wordprocessingml/2006/main" xmlns:wne="http://schemas.microsoft.com/office/word/2006/wordml">
   <w:body>
     <w:p>
       <w:pPr>
         <w:rPr>
           <w:rStyle w:val="a5"/>
-          <w:rFonts w:hint="eastAsia"/>
           <w:sz w:val="28"/>
           <w:szCs w:val="28"/>
         </w:rPr>
@@ -36,27 +35,7 @@
           <w:sz w:val="28"/>
           <w:szCs w:val="28"/>
         </w:rPr>
-        <w:t>依据</w:t>
-      </w:r>
-      <w:proofErr w:type="gramStart"/>
-      <w:r>
-        <w:rPr>
-          <w:rStyle w:val="a5"/>
-          <w:rFonts w:hint="eastAsia"/>
-          <w:sz w:val="28"/>
-          <w:szCs w:val="28"/>
-        </w:rPr>
-        <w:t>学易云数据结构</w:t>
-      </w:r>
-      <w:proofErr w:type="gramEnd"/>
-      <w:r>
-        <w:rPr>
-          <w:rStyle w:val="a5"/>
-          <w:rFonts w:hint="eastAsia"/>
-          <w:sz w:val="28"/>
-          <w:szCs w:val="28"/>
-        </w:rPr>
-        <w:t>迁移数据</w:t>
+        <w:t>依据学易云数据结构迁移数据</w:t>
       </w:r>
       <w:r>
         <w:rPr>
@@ -71,7 +50,7 @@
     <w:p>
       <w:pPr>
         <w:rPr>
-          <w:rFonts w:ascii="宋体" w:eastAsia="宋体" w:cs="宋体" w:hint="eastAsia"/>
+          <w:rFonts w:ascii="宋体" w:eastAsia="宋体" w:cs="宋体"/>
           <w:color w:val="000000"/>
           <w:kern w:val="0"/>
           <w:sz w:val="28"/>
@@ -120,7 +99,6 @@
         </w:rPr>
         <w:t>依据SUP</w:t>
       </w:r>
-      <w:proofErr w:type="gramStart"/>
       <w:r>
         <w:rPr>
           <w:rFonts w:ascii="宋体" w:eastAsia="宋体" w:cs="宋体" w:hint="eastAsia"/>
@@ -129,9 +107,8 @@
           <w:sz w:val="28"/>
           <w:szCs w:val="28"/>
         </w:rPr>
-        <w:t>库开发</w:t>
-      </w:r>
-      <w:proofErr w:type="gramEnd"/>
+        <w:t>库开发的接口大部分需作调整（或重新开发），</w:t>
+      </w:r>
       <w:r>
         <w:rPr>
           <w:rFonts w:ascii="宋体" w:eastAsia="宋体" w:cs="宋体" w:hint="eastAsia"/>
@@ -140,7 +117,7 @@
           <w:sz w:val="28"/>
           <w:szCs w:val="28"/>
         </w:rPr>
-        <w:t>的接口大部分需作调整（或重新开发），</w:t>
+        <w:t>即便是</w:t>
       </w:r>
       <w:r>
         <w:rPr>
@@ -150,7 +127,7 @@
           <w:sz w:val="28"/>
           <w:szCs w:val="28"/>
         </w:rPr>
-        <w:t>即便是</w:t>
+        <w:t>UMP</w:t>
       </w:r>
       <w:r>
         <w:rPr>
@@ -160,45 +137,13 @@
           <w:sz w:val="28"/>
           <w:szCs w:val="28"/>
         </w:rPr>
-        <w:t>UMP</w:t>
-      </w:r>
-      <w:r>
-        <w:rPr>
-          <w:rFonts w:ascii="宋体" w:eastAsia="宋体" w:cs="宋体" w:hint="eastAsia"/>
-          <w:color w:val="000000"/>
-          <w:kern w:val="0"/>
-          <w:sz w:val="28"/>
-          <w:szCs w:val="28"/>
-        </w:rPr>
-        <w:t>也不满足，该数据结构也是以</w:t>
-      </w:r>
-      <w:proofErr w:type="gramStart"/>
-      <w:r>
-        <w:rPr>
-          <w:rFonts w:ascii="宋体" w:eastAsia="宋体" w:cs="宋体" w:hint="eastAsia"/>
-          <w:color w:val="000000"/>
-          <w:kern w:val="0"/>
-          <w:sz w:val="28"/>
-          <w:szCs w:val="28"/>
-        </w:rPr>
-        <w:t>学科网</w:t>
-      </w:r>
-      <w:proofErr w:type="gramEnd"/>
-      <w:r>
-        <w:rPr>
-          <w:rFonts w:ascii="宋体" w:eastAsia="宋体" w:cs="宋体" w:hint="eastAsia"/>
-          <w:color w:val="000000"/>
-          <w:kern w:val="0"/>
-          <w:sz w:val="28"/>
-          <w:szCs w:val="28"/>
-        </w:rPr>
-        <w:t>的数据库为原型。</w:t>
+        <w:t>也不满足，该数据结构也是以学科网的数据库为原型。</w:t>
       </w:r>
     </w:p>
     <w:p>
       <w:pPr>
         <w:rPr>
-          <w:rFonts w:ascii="宋体" w:eastAsia="宋体" w:cs="宋体" w:hint="eastAsia"/>
+          <w:rFonts w:ascii="宋体" w:eastAsia="宋体" w:cs="宋体"/>
           <w:color w:val="000000"/>
           <w:kern w:val="0"/>
           <w:sz w:val="28"/>
@@ -234,57 +179,13 @@
           <w:sz w:val="28"/>
           <w:szCs w:val="28"/>
         </w:rPr>
-        <w:t>中间依据</w:t>
-      </w:r>
-      <w:proofErr w:type="gramStart"/>
-      <w:r>
-        <w:rPr>
-          <w:rFonts w:ascii="宋体" w:eastAsia="宋体" w:cs="宋体" w:hint="eastAsia"/>
-          <w:color w:val="000000"/>
-          <w:kern w:val="0"/>
-          <w:sz w:val="28"/>
-          <w:szCs w:val="28"/>
-        </w:rPr>
-        <w:t>原库开发</w:t>
-      </w:r>
-      <w:proofErr w:type="gramEnd"/>
-      <w:r>
-        <w:rPr>
-          <w:rFonts w:ascii="宋体" w:eastAsia="宋体" w:cs="宋体" w:hint="eastAsia"/>
-          <w:color w:val="000000"/>
-          <w:kern w:val="0"/>
-          <w:sz w:val="28"/>
-          <w:szCs w:val="28"/>
-        </w:rPr>
-        <w:t>的</w:t>
-      </w:r>
-      <w:proofErr w:type="gramStart"/>
-      <w:r>
-        <w:rPr>
-          <w:rFonts w:ascii="宋体" w:eastAsia="宋体" w:cs="宋体" w:hint="eastAsia"/>
-          <w:color w:val="000000"/>
-          <w:kern w:val="0"/>
-          <w:sz w:val="28"/>
-          <w:szCs w:val="28"/>
-        </w:rPr>
-        <w:t>的</w:t>
-      </w:r>
-      <w:proofErr w:type="gramEnd"/>
-      <w:r>
-        <w:rPr>
-          <w:rFonts w:ascii="宋体" w:eastAsia="宋体" w:cs="宋体" w:hint="eastAsia"/>
-          <w:color w:val="000000"/>
-          <w:kern w:val="0"/>
-          <w:sz w:val="28"/>
-          <w:szCs w:val="28"/>
-        </w:rPr>
-        <w:t>触发器、存储过程等均失效。</w:t>
+        <w:t>中间依据原库开发的的触发器、存储过程等均失效。</w:t>
       </w:r>
     </w:p>
     <w:p>
       <w:pPr>
         <w:rPr>
-          <w:rFonts w:ascii="宋体" w:eastAsia="宋体" w:cs="宋体" w:hint="eastAsia"/>
+          <w:rFonts w:ascii="宋体" w:eastAsia="宋体" w:cs="宋体"/>
           <w:color w:val="000000"/>
           <w:kern w:val="0"/>
           <w:sz w:val="28"/>
@@ -320,73 +221,7 @@
           <w:sz w:val="28"/>
           <w:szCs w:val="28"/>
         </w:rPr>
-        <w:t>五一</w:t>
-      </w:r>
-      <w:proofErr w:type="gramStart"/>
-      <w:r>
-        <w:rPr>
-          <w:rFonts w:ascii="宋体" w:eastAsia="宋体" w:cs="宋体" w:hint="eastAsia"/>
-          <w:color w:val="000000"/>
-          <w:kern w:val="0"/>
-          <w:sz w:val="28"/>
-          <w:szCs w:val="28"/>
-        </w:rPr>
-        <w:t>研</w:t>
-      </w:r>
-      <w:proofErr w:type="gramEnd"/>
-      <w:r>
-        <w:rPr>
-          <w:rFonts w:ascii="宋体" w:eastAsia="宋体" w:cs="宋体" w:hint="eastAsia"/>
-          <w:color w:val="000000"/>
-          <w:kern w:val="0"/>
-          <w:sz w:val="28"/>
-          <w:szCs w:val="28"/>
-        </w:rPr>
-        <w:t>五</w:t>
-      </w:r>
-      <w:proofErr w:type="gramStart"/>
-      <w:r>
-        <w:rPr>
-          <w:rFonts w:ascii="宋体" w:eastAsia="宋体" w:cs="宋体" w:hint="eastAsia"/>
-          <w:color w:val="000000"/>
-          <w:kern w:val="0"/>
-          <w:sz w:val="28"/>
-          <w:szCs w:val="28"/>
-        </w:rPr>
-        <w:t>学科网</w:t>
-      </w:r>
-      <w:proofErr w:type="gramEnd"/>
-      <w:r>
-        <w:rPr>
-          <w:rFonts w:ascii="宋体" w:eastAsia="宋体" w:cs="宋体" w:hint="eastAsia"/>
-          <w:color w:val="000000"/>
-          <w:kern w:val="0"/>
-          <w:sz w:val="28"/>
-          <w:szCs w:val="28"/>
-        </w:rPr>
-        <w:t>APP上线、及其</w:t>
-      </w:r>
-      <w:proofErr w:type="gramStart"/>
-      <w:r>
-        <w:rPr>
-          <w:rFonts w:ascii="宋体" w:eastAsia="宋体" w:cs="宋体" w:hint="eastAsia"/>
-          <w:color w:val="000000"/>
-          <w:kern w:val="0"/>
-          <w:sz w:val="28"/>
-          <w:szCs w:val="28"/>
-        </w:rPr>
-        <w:t>它部门</w:t>
-      </w:r>
-      <w:proofErr w:type="gramEnd"/>
-      <w:r>
-        <w:rPr>
-          <w:rFonts w:ascii="宋体" w:eastAsia="宋体" w:cs="宋体" w:hint="eastAsia"/>
-          <w:color w:val="000000"/>
-          <w:kern w:val="0"/>
-          <w:sz w:val="28"/>
-          <w:szCs w:val="28"/>
-        </w:rPr>
-        <w:t>均是SUP库的接口为基础</w:t>
+        <w:t>五一研五学科网APP上线、及其它部门均是SUP库的接口为基础</w:t>
       </w:r>
       <w:r>
         <w:rPr>
@@ -402,7 +237,7 @@
     <w:p>
       <w:pPr>
         <w:rPr>
-          <w:rFonts w:ascii="宋体" w:eastAsia="宋体" w:cs="宋体" w:hint="eastAsia"/>
+          <w:rFonts w:ascii="宋体" w:eastAsia="宋体" w:cs="宋体"/>
           <w:color w:val="000000"/>
           <w:kern w:val="0"/>
           <w:sz w:val="28"/>
@@ -439,51 +274,7 @@
           <w:sz w:val="28"/>
           <w:szCs w:val="28"/>
         </w:rPr>
-        <w:t>、此次开发是主要以过度为主还是一次性开发完成？例如</w:t>
-      </w:r>
-      <w:proofErr w:type="gramStart"/>
-      <w:r>
-        <w:rPr>
-          <w:rFonts w:ascii="宋体" w:eastAsia="宋体" w:cs="宋体" w:hint="eastAsia"/>
-          <w:color w:val="000000"/>
-          <w:kern w:val="0"/>
-          <w:sz w:val="28"/>
-          <w:szCs w:val="28"/>
-        </w:rPr>
-        <w:t>像注册</w:t>
-      </w:r>
-      <w:proofErr w:type="gramEnd"/>
-      <w:r>
-        <w:rPr>
-          <w:rFonts w:ascii="宋体" w:eastAsia="宋体" w:cs="宋体" w:hint="eastAsia"/>
-          <w:color w:val="000000"/>
-          <w:kern w:val="0"/>
-          <w:sz w:val="28"/>
-          <w:szCs w:val="28"/>
-        </w:rPr>
-        <w:t>接口，此类数据</w:t>
-      </w:r>
-      <w:proofErr w:type="gramStart"/>
-      <w:r>
-        <w:rPr>
-          <w:rFonts w:ascii="宋体" w:eastAsia="宋体" w:cs="宋体" w:hint="eastAsia"/>
-          <w:color w:val="000000"/>
-          <w:kern w:val="0"/>
-          <w:sz w:val="28"/>
-          <w:szCs w:val="28"/>
-        </w:rPr>
-        <w:t>学科网注册</w:t>
-      </w:r>
-      <w:proofErr w:type="gramEnd"/>
-      <w:r>
-        <w:rPr>
-          <w:rFonts w:ascii="宋体" w:eastAsia="宋体" w:cs="宋体" w:hint="eastAsia"/>
-          <w:color w:val="000000"/>
-          <w:kern w:val="0"/>
-          <w:sz w:val="28"/>
-          <w:szCs w:val="28"/>
-        </w:rPr>
-        <w:t>是否还需要触发器同步过来。还是一次性开发完成，将数据全部同步。</w:t>
+        <w:t>、此次开发是主要以过度为主还是一次性开发完成？例如像注册接口，此类数据学科网注册是否还需要触发器同步过来。还是一次性开发完成，将数据全部同步。</w:t>
       </w:r>
       <w:r>
         <w:rPr>
@@ -499,19 +290,28 @@
     <w:p>
       <w:pPr>
         <w:rPr>
+          <w:rFonts w:ascii="宋体" w:eastAsia="宋体" w:cs="宋体"/>
+          <w:color w:val="000000"/>
+          <w:kern w:val="0"/>
+          <w:sz w:val="28"/>
+          <w:szCs w:val="28"/>
+        </w:rPr>
+      </w:pPr>
+      <w:r>
+        <w:rPr>
           <w:rFonts w:ascii="宋体" w:eastAsia="宋体" w:cs="宋体" w:hint="eastAsia"/>
           <w:color w:val="000000"/>
           <w:kern w:val="0"/>
           <w:sz w:val="28"/>
           <w:szCs w:val="28"/>
         </w:rPr>
-      </w:pPr>
+        <w:t>1111111</w:t>
+      </w:r>
     </w:p>
     <w:p>
       <w:pPr>
         <w:rPr>
           <w:rStyle w:val="a5"/>
-          <w:rFonts w:hint="eastAsia"/>
           <w:sz w:val="28"/>
           <w:szCs w:val="28"/>
         </w:rPr>
@@ -541,25 +341,7 @@
           <w:sz w:val="28"/>
           <w:szCs w:val="28"/>
         </w:rPr>
-        <w:t>及</w:t>
-      </w:r>
-      <w:r>
-        <w:rPr>
-          <w:rStyle w:val="a5"/>
-          <w:rFonts w:hint="eastAsia"/>
-          <w:sz w:val="28"/>
-          <w:szCs w:val="28"/>
-        </w:rPr>
-        <w:t>工作</w:t>
-      </w:r>
-      <w:r>
-        <w:rPr>
-          <w:rStyle w:val="a5"/>
-          <w:rFonts w:hint="eastAsia"/>
-          <w:sz w:val="28"/>
-          <w:szCs w:val="28"/>
-        </w:rPr>
-        <w:t>流程</w:t>
+        <w:t>及工作流程</w:t>
       </w:r>
       <w:r>
         <w:rPr>
@@ -581,82 +363,33 @@
         <w:ind w:firstLineChars="0"/>
         <w:rPr>
           <w:rStyle w:val="a5"/>
-          <w:rFonts w:hint="eastAsia"/>
-          <w:b w:val="0"/>
-          <w:bCs w:val="0"/>
-          <w:sz w:val="28"/>
-          <w:szCs w:val="28"/>
-        </w:rPr>
-      </w:pPr>
-      <w:r>
-        <w:rPr>
-          <w:rStyle w:val="a5"/>
-          <w:rFonts w:hint="eastAsia"/>
-          <w:b w:val="0"/>
-          <w:bCs w:val="0"/>
-          <w:sz w:val="28"/>
-          <w:szCs w:val="28"/>
-        </w:rPr>
-        <w:t>依据学</w:t>
-      </w:r>
-      <w:proofErr w:type="gramStart"/>
-      <w:r>
-        <w:rPr>
-          <w:rStyle w:val="a5"/>
-          <w:rFonts w:hint="eastAsia"/>
-          <w:b w:val="0"/>
-          <w:bCs w:val="0"/>
-          <w:sz w:val="28"/>
-          <w:szCs w:val="28"/>
-        </w:rPr>
-        <w:t>易云及学科网现有</w:t>
-      </w:r>
-      <w:proofErr w:type="gramEnd"/>
-      <w:r>
-        <w:rPr>
-          <w:rStyle w:val="a5"/>
-          <w:rFonts w:hint="eastAsia"/>
-          <w:b w:val="0"/>
-          <w:bCs w:val="0"/>
-          <w:sz w:val="28"/>
-          <w:szCs w:val="28"/>
-        </w:rPr>
-        <w:t>数据库进行</w:t>
-      </w:r>
-      <w:r>
-        <w:rPr>
-          <w:rStyle w:val="a5"/>
-          <w:rFonts w:hint="eastAsia"/>
-          <w:b w:val="0"/>
-          <w:bCs w:val="0"/>
-          <w:sz w:val="28"/>
-          <w:szCs w:val="28"/>
-        </w:rPr>
-        <w:t>结构比对并对</w:t>
-      </w:r>
-      <w:proofErr w:type="gramStart"/>
-      <w:r>
-        <w:rPr>
-          <w:rStyle w:val="a5"/>
-          <w:rFonts w:hint="eastAsia"/>
-          <w:b w:val="0"/>
-          <w:bCs w:val="0"/>
-          <w:sz w:val="28"/>
-          <w:szCs w:val="28"/>
-        </w:rPr>
-        <w:t>学易云的</w:t>
-      </w:r>
-      <w:proofErr w:type="gramEnd"/>
-      <w:r>
-        <w:rPr>
-          <w:rStyle w:val="a5"/>
-          <w:rFonts w:hint="eastAsia"/>
-          <w:b w:val="0"/>
-          <w:bCs w:val="0"/>
-          <w:sz w:val="28"/>
-          <w:szCs w:val="28"/>
-        </w:rPr>
-        <w:t>数据库作相应的扩展补充。</w:t>
+          <w:b w:val="0"/>
+          <w:bCs w:val="0"/>
+          <w:sz w:val="28"/>
+          <w:szCs w:val="28"/>
+        </w:rPr>
+      </w:pPr>
+      <w:r>
+        <w:rPr>
+          <w:rStyle w:val="a5"/>
+          <w:rFonts w:hint="eastAsia"/>
+          <w:b w:val="0"/>
+          <w:bCs w:val="0"/>
+          <w:sz w:val="28"/>
+          <w:szCs w:val="28"/>
+        </w:rPr>
+        <w:t>依据学易云及学科网现有数据库进行</w:t>
+      </w:r>
+      <w:r>
+        <w:rPr>
+          <w:rStyle w:val="a5"/>
+          <w:rFonts w:hint="eastAsia"/>
+          <w:b w:val="0"/>
+          <w:bCs w:val="0"/>
+          <w:sz w:val="28"/>
+          <w:szCs w:val="28"/>
+        </w:rPr>
+        <w:t>结构比对并对学易云的数据库作相应的扩展补充。</w:t>
       </w:r>
     </w:p>
     <w:p>
@@ -669,7 +402,6 @@
         <w:ind w:firstLineChars="0"/>
         <w:rPr>
           <w:rStyle w:val="a5"/>
-          <w:rFonts w:hint="eastAsia"/>
           <w:b w:val="0"/>
           <w:bCs w:val="0"/>
           <w:sz w:val="28"/>
@@ -720,7 +452,6 @@
         <w:ind w:firstLineChars="0"/>
         <w:rPr>
           <w:rStyle w:val="a5"/>
-          <w:rFonts w:hint="eastAsia"/>
           <w:b w:val="0"/>
           <w:bCs w:val="0"/>
           <w:sz w:val="28"/>
@@ -760,49 +491,23 @@
         <w:ind w:firstLineChars="0"/>
         <w:rPr>
           <w:rStyle w:val="a5"/>
-          <w:rFonts w:hint="eastAsia"/>
-          <w:b w:val="0"/>
-          <w:bCs w:val="0"/>
-          <w:sz w:val="28"/>
-          <w:szCs w:val="28"/>
-        </w:rPr>
-      </w:pPr>
-      <w:r>
-        <w:rPr>
-          <w:rStyle w:val="a5"/>
-          <w:rFonts w:hint="eastAsia"/>
-          <w:b w:val="0"/>
-          <w:bCs w:val="0"/>
-          <w:sz w:val="28"/>
-          <w:szCs w:val="28"/>
-        </w:rPr>
-        <w:t>基于修改后的学</w:t>
-      </w:r>
-      <w:proofErr w:type="gramStart"/>
-      <w:r>
-        <w:rPr>
-          <w:rStyle w:val="a5"/>
-          <w:rFonts w:hint="eastAsia"/>
-          <w:b w:val="0"/>
-          <w:bCs w:val="0"/>
-          <w:sz w:val="28"/>
-          <w:szCs w:val="28"/>
-        </w:rPr>
-        <w:t>易云库</w:t>
-      </w:r>
-      <w:proofErr w:type="gramEnd"/>
-      <w:r>
-        <w:rPr>
-          <w:rStyle w:val="a5"/>
-          <w:rFonts w:hint="eastAsia"/>
-          <w:b w:val="0"/>
-          <w:bCs w:val="0"/>
-          <w:sz w:val="28"/>
-          <w:szCs w:val="28"/>
-        </w:rPr>
-        <w:t>进行</w:t>
-      </w:r>
-      <w:proofErr w:type="spellStart"/>
+          <w:b w:val="0"/>
+          <w:bCs w:val="0"/>
+          <w:sz w:val="28"/>
+          <w:szCs w:val="28"/>
+        </w:rPr>
+      </w:pPr>
+      <w:r>
+        <w:rPr>
+          <w:rStyle w:val="a5"/>
+          <w:rFonts w:hint="eastAsia"/>
+          <w:b w:val="0"/>
+          <w:bCs w:val="0"/>
+          <w:sz w:val="28"/>
+          <w:szCs w:val="28"/>
+        </w:rPr>
+        <w:t>基于修改后的学易云库进行</w:t>
+      </w:r>
       <w:r>
         <w:rPr>
           <w:rStyle w:val="a5"/>
@@ -814,7 +519,6 @@
         </w:rPr>
         <w:t>api</w:t>
       </w:r>
-      <w:proofErr w:type="spellEnd"/>
       <w:r>
         <w:rPr>
           <w:rStyle w:val="a5"/>
@@ -837,7 +541,6 @@
         </w:rPr>
         <w:t>（大粒度的</w:t>
       </w:r>
-      <w:proofErr w:type="spellStart"/>
       <w:r>
         <w:rPr>
           <w:rStyle w:val="a5"/>
@@ -849,7 +552,6 @@
         </w:rPr>
         <w:t>getall</w:t>
       </w:r>
-      <w:proofErr w:type="spellEnd"/>
       <w:r>
         <w:rPr>
           <w:rStyle w:val="a5"/>
@@ -861,7 +563,6 @@
         </w:rPr>
         <w:t>与</w:t>
       </w:r>
-      <w:proofErr w:type="spellStart"/>
       <w:r>
         <w:rPr>
           <w:rStyle w:val="a5"/>
@@ -873,7 +574,6 @@
         </w:rPr>
         <w:t>updateall</w:t>
       </w:r>
-      <w:proofErr w:type="spellEnd"/>
       <w:r>
         <w:rPr>
           <w:rStyle w:val="a5"/>
@@ -907,47 +607,22 @@
         <w:ind w:firstLineChars="0"/>
         <w:rPr>
           <w:rStyle w:val="a5"/>
-          <w:rFonts w:hint="eastAsia"/>
-          <w:b w:val="0"/>
-          <w:bCs w:val="0"/>
-          <w:sz w:val="28"/>
-          <w:szCs w:val="28"/>
-        </w:rPr>
-      </w:pPr>
-      <w:r>
-        <w:rPr>
-          <w:rStyle w:val="a5"/>
-          <w:rFonts w:hint="eastAsia"/>
-          <w:b w:val="0"/>
-          <w:bCs w:val="0"/>
-          <w:sz w:val="28"/>
-          <w:szCs w:val="28"/>
-        </w:rPr>
-        <w:t>基于新开发的</w:t>
-      </w:r>
-      <w:proofErr w:type="gramStart"/>
-      <w:r>
-        <w:rPr>
-          <w:rStyle w:val="a5"/>
-          <w:rFonts w:hint="eastAsia"/>
-          <w:b w:val="0"/>
-          <w:bCs w:val="0"/>
-          <w:sz w:val="28"/>
-          <w:szCs w:val="28"/>
-        </w:rPr>
-        <w:t>云用户</w:t>
-      </w:r>
-      <w:proofErr w:type="gramEnd"/>
-      <w:r>
-        <w:rPr>
-          <w:rStyle w:val="a5"/>
-          <w:rFonts w:hint="eastAsia"/>
-          <w:b w:val="0"/>
-          <w:bCs w:val="0"/>
-          <w:sz w:val="28"/>
-          <w:szCs w:val="28"/>
-        </w:rPr>
-        <w:t>体系与已对接的部门进行接口测试。</w:t>
+          <w:b w:val="0"/>
+          <w:bCs w:val="0"/>
+          <w:sz w:val="28"/>
+          <w:szCs w:val="28"/>
+        </w:rPr>
+      </w:pPr>
+      <w:r>
+        <w:rPr>
+          <w:rStyle w:val="a5"/>
+          <w:rFonts w:hint="eastAsia"/>
+          <w:b w:val="0"/>
+          <w:bCs w:val="0"/>
+          <w:sz w:val="28"/>
+          <w:szCs w:val="28"/>
+        </w:rPr>
+        <w:t>基于新开发的云用户体系与已对接的部门进行接口测试。</w:t>
       </w:r>
     </w:p>
     <w:p>
@@ -960,7 +635,6 @@
         <w:ind w:firstLineChars="0"/>
         <w:rPr>
           <w:rStyle w:val="a5"/>
-          <w:rFonts w:hint="eastAsia"/>
           <w:b w:val="0"/>
           <w:bCs w:val="0"/>
           <w:sz w:val="28"/>
@@ -983,7 +657,6 @@
       <w:pPr>
         <w:rPr>
           <w:rStyle w:val="a5"/>
-          <w:rFonts w:hint="eastAsia"/>
           <w:b w:val="0"/>
           <w:bCs w:val="0"/>
           <w:sz w:val="28"/>
@@ -995,7 +668,6 @@
       <w:pPr>
         <w:ind w:firstLineChars="200" w:firstLine="560"/>
         <w:rPr>
-          <w:rFonts w:hint="eastAsia"/>
           <w:sz w:val="28"/>
           <w:szCs w:val="28"/>
         </w:rPr>
@@ -1044,7 +716,6 @@
         </w:rPr>
         <w:t>用户数据库并对</w:t>
       </w:r>
-      <w:proofErr w:type="spellStart"/>
       <w:r>
         <w:rPr>
           <w:rStyle w:val="a5"/>
@@ -1078,7 +749,6 @@
         </w:rPr>
         <w:t>r</w:t>
       </w:r>
-      <w:proofErr w:type="spellEnd"/>
       <w:r>
         <w:rPr>
           <w:rStyle w:val="a5"/>
@@ -1148,7 +818,7 @@
 </file>
 
 <file path=word/numbering.xml><?xml version="1.0" encoding="utf-8"?>
-<w:numbering xmlns:wpc="http://schemas.microsoft.com/office/word/2010/wordprocessingCanvas" xmlns:mc="http://schemas.openxmlformats.org/markup-compatibility/2006" xmlns:o="urn:schemas-microsoft-com:office:office" xmlns:r="http://schemas.openxmlformats.org/officeDocument/2006/relationships" xmlns:m="http://schemas.openxmlformats.org/officeDocument/2006/math" xmlns:v="urn:schemas-microsoft-com:vml" xmlns:wp14="http://schemas.microsoft.com/office/word/2010/wordprocessingDrawing" xmlns:wp="http://schemas.openxmlformats.org/drawingml/2006/wordprocessingDrawing" xmlns:w10="urn:schemas-microsoft-com:office:word" xmlns:w="http://schemas.openxmlformats.org/wordprocessingml/2006/main" xmlns:w14="http://schemas.microsoft.com/office/word/2010/wordml" xmlns:wpg="http://schemas.microsoft.com/office/word/2010/wordprocessingGroup" xmlns:wpi="http://schemas.microsoft.com/office/word/2010/wordprocessingInk" xmlns:wne="http://schemas.microsoft.com/office/word/2006/wordml" xmlns:wps="http://schemas.microsoft.com/office/word/2010/wordprocessingShape" mc:Ignorable="w14 wp14">
+<w:numbering xmlns:ve="http://schemas.openxmlformats.org/markup-compatibility/2006" xmlns:o="urn:schemas-microsoft-com:office:office" xmlns:r="http://schemas.openxmlformats.org/officeDocument/2006/relationships" xmlns:m="http://schemas.openxmlformats.org/officeDocument/2006/math" xmlns:v="urn:schemas-microsoft-com:vml" xmlns:wp="http://schemas.openxmlformats.org/drawingml/2006/wordprocessingDrawing" xmlns:w10="urn:schemas-microsoft-com:office:word" xmlns:w="http://schemas.openxmlformats.org/wordprocessingml/2006/main" xmlns:wne="http://schemas.microsoft.com/office/word/2006/wordml">
   <w:abstractNum w:abstractNumId="0">
     <w:nsid w:val="072B3373"/>
     <w:multiLevelType w:val="hybridMultilevel"/>
@@ -1339,7 +1009,7 @@
 </file>
 
 <file path=word/styles.xml><?xml version="1.0" encoding="utf-8"?>
-<w:styles xmlns:mc="http://schemas.openxmlformats.org/markup-compatibility/2006" xmlns:r="http://schemas.openxmlformats.org/officeDocument/2006/relationships" xmlns:w="http://schemas.openxmlformats.org/wordprocessingml/2006/main" xmlns:w14="http://schemas.microsoft.com/office/word/2010/wordml" mc:Ignorable="w14">
+<w:styles xmlns:r="http://schemas.openxmlformats.org/officeDocument/2006/relationships" xmlns:w="http://schemas.openxmlformats.org/wordprocessingml/2006/main">
   <w:docDefaults>
     <w:rPrDefault>
       <w:rPr>
@@ -1494,6 +1164,7 @@
   <w:style w:type="paragraph" w:default="1" w:styleId="a">
     <w:name w:val="Normal"/>
     <w:qFormat/>
+    <w:rsid w:val="003460B5"/>
     <w:pPr>
       <w:widowControl w:val="0"/>
       <w:jc w:val="both"/>
@@ -1533,6 +1204,7 @@
     <w:uiPriority w:val="99"/>
     <w:semiHidden/>
     <w:unhideWhenUsed/>
+    <w:qFormat/>
     <w:tblPr>
       <w:tblInd w:w="0" w:type="dxa"/>
       <w:tblCellMar>
